--- a/Voter Turnout/turnout.docx
+++ b/Voter Turnout/turnout.docx
@@ -4,80 +4,521 @@
   <w:body>
     <w:p>
       <w:r>
-        <w:t>Rexburg has the lowest city election turnout rate of any college town in the Mountain West</w:t>
-      </w:r>
-    </w:p>
-    <w:p>
-      <w:r>
-        <w:t>Scroll gathered voter data for seven college towns across the Midwest, each of which hold their mayoral elections on odd-numbered years. Elections for Congress and president occur on even-numbered years, which increase turnout.</w:t>
-      </w:r>
-    </w:p>
-    <w:p>
-      <w:r>
-        <w:t>The sample include</w:t>
+        <w:t>Rexburg has the lowest</w:t>
+      </w:r>
+      <w:r>
+        <w:t xml:space="preserve"> local</w:t>
+      </w:r>
+      <w:r>
+        <w:t xml:space="preserve"> election turnout rate of any college town in the Mountain West</w:t>
+      </w:r>
+      <w:r>
+        <w:t>,</w:t>
+      </w:r>
+      <w:r>
+        <w:t xml:space="preserve"> at 6.7% of all voting-age residents or 20.9% of non-student voting-age residents</w:t>
+      </w:r>
+      <w:r>
+        <w:t xml:space="preserve">, according to an investigation by </w:t>
+      </w:r>
+      <w:r>
+        <w:rPr>
+          <w:i/>
+          <w:iCs/>
+        </w:rPr>
+        <w:t>Scroll</w:t>
+      </w:r>
+      <w:r>
+        <w:t>.</w:t>
+      </w:r>
+    </w:p>
+    <w:p>
+      <w:r>
+        <w:t xml:space="preserve">College towns often have low voter turnout because university students rarely bother </w:t>
+      </w:r>
+      <w:r>
+        <w:t>to move residency from their home state</w:t>
+      </w:r>
+      <w:r>
+        <w:t xml:space="preserve"> or students</w:t>
+      </w:r>
+      <w:r>
+        <w:t xml:space="preserve"> don’t</w:t>
+      </w:r>
+      <w:r>
+        <w:t xml:space="preserve"> worry</w:t>
+      </w:r>
+      <w:r>
+        <w:t xml:space="preserve"> about the long-term effects of city policies. </w:t>
+      </w:r>
+      <w:r>
+        <w:t xml:space="preserve"> </w:t>
+      </w:r>
+    </w:p>
+    <w:p>
+      <w:r>
+        <w:t>However, that doesn’t explain the gap</w:t>
+      </w:r>
+      <w:r>
+        <w:t xml:space="preserve"> between Rexburg and other college towns.</w:t>
+      </w:r>
+    </w:p>
+    <w:p>
+      <w:r>
+        <w:t>Scroll gathered</w:t>
+      </w:r>
+      <w:r>
+        <w:t xml:space="preserve"> voter turnout data for the most recent mayor election of </w:t>
+      </w:r>
+      <w:r>
+        <w:t>nine</w:t>
+      </w:r>
+      <w:r>
+        <w:t xml:space="preserve"> college towns across the</w:t>
+      </w:r>
+      <w:r>
+        <w:t xml:space="preserve"> Mountain West, from eastern Washington to Montana and Utah.</w:t>
+      </w:r>
+      <w:r>
+        <w:t xml:space="preserve"> Of the nine towns, Rexburg has the lowest turnout </w:t>
+      </w:r>
+      <w:r>
+        <w:t>b</w:t>
+      </w:r>
+      <w:r>
+        <w:t>y multiple metrics.</w:t>
+      </w:r>
+    </w:p>
+    <w:p>
+      <w:r>
+        <w:t>GRAPH OF TOTAL POPULATION</w:t>
+      </w:r>
+    </w:p>
+    <w:p>
+      <w:r>
+        <w:t>Matt Miles, a professor of political science at BYU-I who specializes in American and comparative political behavior, says Rexburg’s low turnout isn’t surprising.</w:t>
+      </w:r>
+    </w:p>
+    <w:p>
+      <w:r>
+        <w:t>“Most people in the community vote Republican, and there are rarely non-Republicans on the ballot,” Miles said. “There are not a lot of people proposing big changes, so it doesn’t really matter who wins or loses an election in Rexburg.”</w:t>
+      </w:r>
+    </w:p>
+    <w:p>
+      <w:r>
+        <w:t>Miles said that three factors impact whether people vote: how easily they can vote, how intrinsically rewarding they find voting, and how much the winner matters to them.</w:t>
+      </w:r>
+    </w:p>
+    <w:p>
+      <w:r>
+        <w:t xml:space="preserve">The same results hold true when we assume that no students will </w:t>
+      </w:r>
+      <w:proofErr w:type="gramStart"/>
+      <w:r>
+        <w:t>vote, and</w:t>
+      </w:r>
+      <w:proofErr w:type="gramEnd"/>
+      <w:r>
+        <w:t xml:space="preserve"> remove them from the voting population. Rexburg scores last in our sample with 20.9% of eligible </w:t>
+      </w:r>
+      <w:proofErr w:type="gramStart"/>
+      <w:r>
+        <w:t>voters</w:t>
+      </w:r>
+      <w:proofErr w:type="gramEnd"/>
+    </w:p>
+    <w:p>
+      <w:r>
+        <w:rPr>
+          <w:b/>
+          <w:bCs/>
+        </w:rPr>
+        <w:t>METHODOLOGY</w:t>
+      </w:r>
+    </w:p>
+    <w:p>
+      <w:pPr>
+        <w:rPr>
+          <w:rFonts w:ascii="Calibri" w:eastAsia="Times New Roman" w:hAnsi="Calibri" w:cs="Calibri"/>
+          <w:color w:val="000000"/>
+          <w:kern w:val="0"/>
+          <w14:ligatures w14:val="none"/>
+        </w:rPr>
+      </w:pPr>
+      <w:r>
+        <w:t xml:space="preserve">Rexburg has </w:t>
+      </w:r>
+      <w:r>
+        <w:rPr>
+          <w:rFonts w:ascii="Calibri" w:eastAsia="Times New Roman" w:hAnsi="Calibri" w:cs="Calibri"/>
+          <w:color w:val="000000"/>
+          <w:kern w:val="0"/>
+          <w14:ligatures w14:val="none"/>
+        </w:rPr>
+        <w:t>39</w:t>
+      </w:r>
+      <w:r>
+        <w:rPr>
+          <w:rFonts w:ascii="Calibri" w:eastAsia="Times New Roman" w:hAnsi="Calibri" w:cs="Calibri"/>
+          <w:color w:val="000000"/>
+          <w:kern w:val="0"/>
+          <w14:ligatures w14:val="none"/>
+        </w:rPr>
+        <w:t>,</w:t>
+      </w:r>
+      <w:r>
+        <w:rPr>
+          <w:rFonts w:ascii="Calibri" w:eastAsia="Times New Roman" w:hAnsi="Calibri" w:cs="Calibri"/>
+          <w:color w:val="000000"/>
+          <w:kern w:val="0"/>
+          <w14:ligatures w14:val="none"/>
+        </w:rPr>
+        <w:t>423</w:t>
+      </w:r>
+      <w:r>
+        <w:rPr>
+          <w:rFonts w:ascii="Calibri" w:eastAsia="Times New Roman" w:hAnsi="Calibri" w:cs="Calibri"/>
+          <w:color w:val="000000"/>
+          <w:kern w:val="0"/>
+          <w14:ligatures w14:val="none"/>
+        </w:rPr>
+        <w:t xml:space="preserve"> residents, according to the U.S. Census Bureau, including </w:t>
+      </w:r>
+      <w:r>
+        <w:rPr>
+          <w:rFonts w:ascii="Calibri" w:eastAsia="Times New Roman" w:hAnsi="Calibri" w:cs="Calibri"/>
+          <w:color w:val="000000"/>
+          <w:kern w:val="0"/>
+          <w14:ligatures w14:val="none"/>
+        </w:rPr>
+        <w:t>9</w:t>
+      </w:r>
+      <w:r>
+        <w:rPr>
+          <w:rFonts w:ascii="Calibri" w:eastAsia="Times New Roman" w:hAnsi="Calibri" w:cs="Calibri"/>
+          <w:color w:val="000000"/>
+          <w:kern w:val="0"/>
+          <w14:ligatures w14:val="none"/>
+        </w:rPr>
+        <w:t>,</w:t>
+      </w:r>
+      <w:r>
+        <w:rPr>
+          <w:rFonts w:ascii="Calibri" w:eastAsia="Times New Roman" w:hAnsi="Calibri" w:cs="Calibri"/>
+          <w:color w:val="000000"/>
+          <w:kern w:val="0"/>
+          <w14:ligatures w14:val="none"/>
+        </w:rPr>
+        <w:t>028</w:t>
+      </w:r>
+      <w:r>
+        <w:rPr>
+          <w:rFonts w:ascii="Calibri" w:eastAsia="Times New Roman" w:hAnsi="Calibri" w:cs="Calibri"/>
+          <w:color w:val="000000"/>
+          <w:kern w:val="0"/>
+          <w14:ligatures w14:val="none"/>
+        </w:rPr>
+        <w:t xml:space="preserve"> people under the age of 18.</w:t>
+      </w:r>
+      <w:r>
+        <w:rPr>
+          <w:rFonts w:ascii="Calibri" w:eastAsia="Times New Roman" w:hAnsi="Calibri" w:cs="Calibri"/>
+          <w:color w:val="000000"/>
+          <w:kern w:val="0"/>
+          <w14:ligatures w14:val="none"/>
+        </w:rPr>
+        <w:t xml:space="preserve"> Mayor Jerry Merrill won the 2019 mayoral election with </w:t>
+      </w:r>
+      <w:r>
+        <w:rPr>
+          <w:rFonts w:ascii="Calibri" w:eastAsia="Times New Roman" w:hAnsi="Calibri" w:cs="Calibri"/>
+          <w:color w:val="000000"/>
+          <w:kern w:val="0"/>
+          <w14:ligatures w14:val="none"/>
+        </w:rPr>
+        <w:t>2</w:t>
+      </w:r>
+      <w:r>
+        <w:rPr>
+          <w:rFonts w:ascii="Calibri" w:eastAsia="Times New Roman" w:hAnsi="Calibri" w:cs="Calibri"/>
+          <w:color w:val="000000"/>
+          <w:kern w:val="0"/>
+          <w14:ligatures w14:val="none"/>
+        </w:rPr>
+        <w:t>,</w:t>
+      </w:r>
+      <w:r>
+        <w:rPr>
+          <w:rFonts w:ascii="Calibri" w:eastAsia="Times New Roman" w:hAnsi="Calibri" w:cs="Calibri"/>
+          <w:color w:val="000000"/>
+          <w:kern w:val="0"/>
+          <w14:ligatures w14:val="none"/>
+        </w:rPr>
+        <w:t>045</w:t>
+      </w:r>
+      <w:r>
+        <w:rPr>
+          <w:rFonts w:ascii="Calibri" w:eastAsia="Times New Roman" w:hAnsi="Calibri" w:cs="Calibri"/>
+          <w:color w:val="000000"/>
+          <w:kern w:val="0"/>
+          <w14:ligatures w14:val="none"/>
+        </w:rPr>
+        <w:t xml:space="preserve"> votes</w:t>
+      </w:r>
+      <w:r>
+        <w:rPr>
+          <w:rFonts w:ascii="Calibri" w:eastAsia="Times New Roman" w:hAnsi="Calibri" w:cs="Calibri"/>
+          <w:color w:val="000000"/>
+          <w:kern w:val="0"/>
+          <w14:ligatures w14:val="none"/>
+        </w:rPr>
+        <w:t xml:space="preserve">, and BYU-I enrollment that year counted </w:t>
+      </w:r>
+      <w:r>
+        <w:rPr>
+          <w:rFonts w:ascii="Calibri" w:eastAsia="Times New Roman" w:hAnsi="Calibri" w:cs="Calibri"/>
+          <w:color w:val="000000"/>
+          <w:kern w:val="0"/>
+          <w14:ligatures w14:val="none"/>
+        </w:rPr>
+        <w:t>20,592</w:t>
+      </w:r>
+      <w:r>
+        <w:rPr>
+          <w:rFonts w:ascii="Calibri" w:eastAsia="Times New Roman" w:hAnsi="Calibri" w:cs="Calibri"/>
+          <w:color w:val="000000"/>
+          <w:kern w:val="0"/>
+          <w14:ligatures w14:val="none"/>
+        </w:rPr>
+        <w:t xml:space="preserve"> students.</w:t>
+      </w:r>
+      <w:r>
+        <w:rPr>
+          <w:rFonts w:ascii="Calibri" w:eastAsia="Times New Roman" w:hAnsi="Calibri" w:cs="Calibri"/>
+          <w:color w:val="000000"/>
+          <w:kern w:val="0"/>
+          <w14:ligatures w14:val="none"/>
+        </w:rPr>
+        <w:t xml:space="preserve"> </w:t>
+      </w:r>
+    </w:p>
+    <w:p>
+      <w:pPr>
+        <w:rPr>
+          <w:rFonts w:ascii="Calibri" w:eastAsia="Times New Roman" w:hAnsi="Calibri" w:cs="Calibri"/>
+          <w:color w:val="000000"/>
+          <w:kern w:val="0"/>
+          <w14:ligatures w14:val="none"/>
+        </w:rPr>
+      </w:pPr>
+      <w:r>
+        <w:rPr>
+          <w:rFonts w:ascii="Calibri" w:eastAsia="Times New Roman" w:hAnsi="Calibri" w:cs="Calibri"/>
+          <w:color w:val="000000"/>
+          <w:kern w:val="0"/>
+          <w14:ligatures w14:val="none"/>
+        </w:rPr>
+        <w:t>From that data, we calculate what percentage of Rexburg residents voted: 6.7%</w:t>
+      </w:r>
+    </w:p>
+    <w:p>
+      <w:r>
+        <w:rPr>
+          <w:i/>
+          <w:iCs/>
+        </w:rPr>
+        <w:t xml:space="preserve">Scroll </w:t>
+      </w:r>
+      <w:r>
+        <w:t xml:space="preserve">pulled data from the </w:t>
+      </w:r>
+      <w:r>
+        <w:t xml:space="preserve">University of Idaho in </w:t>
+      </w:r>
+      <w:r>
+        <w:t>Moscow, Idaho;</w:t>
+      </w:r>
+      <w:r>
+        <w:t xml:space="preserve"> Idaho State University in Pocatello, Idaho; Montana State University in Bozeman, Montana</w:t>
+      </w:r>
+      <w:r>
+        <w:t>; Eastern Washington University in Cheney, Washington; Washington State University in Pullman, Washington</w:t>
+      </w:r>
+      <w:r>
+        <w:t>;</w:t>
+      </w:r>
+      <w:r>
+        <w:t xml:space="preserve"> Utah State University in Logan, Utah</w:t>
+      </w:r>
+      <w:r>
+        <w:t xml:space="preserve">; BYU in Provo, Utah; Utah Valley University in Orem, </w:t>
+      </w:r>
+      <w:proofErr w:type="gramStart"/>
+      <w:r>
+        <w:t>Utah</w:t>
+      </w:r>
+      <w:proofErr w:type="gramEnd"/>
+      <w:r>
+        <w:t xml:space="preserve"> and BYU-I.</w:t>
+      </w:r>
+    </w:p>
+    <w:p>
+      <w:r>
+        <w:t xml:space="preserve">College towns in Wyoming and eastern Oregon were omitted because their local elections </w:t>
+      </w:r>
+      <w:r>
+        <w:t xml:space="preserve">run on even-numbered years, </w:t>
+      </w:r>
+      <w:r>
+        <w:t>coincid</w:t>
+      </w:r>
+      <w:r>
+        <w:t>ing</w:t>
+      </w:r>
+      <w:r>
+        <w:t xml:space="preserve"> with national elections</w:t>
+      </w:r>
+      <w:r>
+        <w:t xml:space="preserve"> that draw more voters</w:t>
+      </w:r>
+      <w:r>
+        <w:t>.</w:t>
+      </w:r>
+    </w:p>
+    <w:p/>
+    <w:p>
+      <w:r>
+        <w:t xml:space="preserve">Compared to the other eight towns, Rexburg has an average </w:t>
+      </w:r>
+      <w:proofErr w:type="gramStart"/>
+      <w:r>
+        <w:t>amount</w:t>
+      </w:r>
+      <w:proofErr w:type="gramEnd"/>
+      <w:r>
+        <w:t xml:space="preserve"> of </w:t>
+      </w:r>
+      <w:r>
+        <w:t xml:space="preserve">student </w:t>
+      </w:r>
+      <w:r>
+        <w:t>residents.</w:t>
+      </w:r>
+    </w:p>
+    <w:p>
+      <w:r>
+        <w:t>However, it stands out when compared to</w:t>
+      </w:r>
+      <w:r>
+        <w:t xml:space="preserve"> voter turnout</w:t>
+      </w:r>
+      <w:r>
+        <w:t>.</w:t>
+      </w:r>
+    </w:p>
+    <w:p>
+      <w:r>
+        <w:t xml:space="preserve">Each year, the First Presidency of </w:t>
+      </w:r>
+      <w:r>
+        <w:t xml:space="preserve">The Church of Jesus Christ of Latter-day Saints </w:t>
+      </w:r>
+      <w:r>
+        <w:t xml:space="preserve">sends a </w:t>
+      </w:r>
+      <w:hyperlink r:id="rId4" w:history="1">
+        <w:r>
+          <w:rPr>
+            <w:rStyle w:val="Hyperlink"/>
+          </w:rPr>
+          <w:t>stat</w:t>
+        </w:r>
+        <w:r>
+          <w:rPr>
+            <w:rStyle w:val="Hyperlink"/>
+          </w:rPr>
+          <w:t>e</w:t>
+        </w:r>
+        <w:r>
+          <w:rPr>
+            <w:rStyle w:val="Hyperlink"/>
+          </w:rPr>
+          <w:t>ment</w:t>
+        </w:r>
+      </w:hyperlink>
+      <w:r>
+        <w:t xml:space="preserve"> for church leaders to read to their congregations, encouraging members to vote.</w:t>
+      </w:r>
+    </w:p>
+    <w:p>
+      <w:r>
+        <w:lastRenderedPageBreak/>
+        <w:t>“</w:t>
+      </w:r>
+      <w:r>
+        <w:t>We urge Latter-day Saints to be active citizens by registering, exercising their right to vote, and engaging in civic affairs, always demonstrating Christlike love and civility in political discourse</w:t>
+      </w:r>
+      <w:proofErr w:type="gramStart"/>
+      <w:r>
+        <w:t>, ”</w:t>
+      </w:r>
+      <w:proofErr w:type="gramEnd"/>
+      <w:r>
+        <w:t xml:space="preserve"> reads the </w:t>
+      </w:r>
+      <w:r>
+        <w:t xml:space="preserve">June </w:t>
+      </w:r>
+      <w:r>
+        <w:t>statement.</w:t>
+      </w:r>
+    </w:p>
+    <w:p>
+      <w:r>
+        <w:t xml:space="preserve">Varying reports estimate that </w:t>
+      </w:r>
+      <w:hyperlink r:id="rId5" w:history="1">
+        <w:r>
+          <w:rPr>
+            <w:rStyle w:val="Hyperlink"/>
+          </w:rPr>
+          <w:t>90</w:t>
+        </w:r>
+      </w:hyperlink>
+      <w:r>
+        <w:t xml:space="preserve">% to </w:t>
+      </w:r>
+      <w:hyperlink r:id="rId6" w:history="1">
+        <w:r>
+          <w:rPr>
+            <w:rStyle w:val="Hyperlink"/>
+          </w:rPr>
+          <w:t>95%</w:t>
+        </w:r>
+      </w:hyperlink>
+      <w:r>
+        <w:t xml:space="preserve"> of</w:t>
+      </w:r>
+      <w:r>
+        <w:t xml:space="preserve"> Rexburg residents</w:t>
+      </w:r>
+      <w:r>
+        <w:t xml:space="preserve"> are Latter-day Saint</w:t>
       </w:r>
       <w:r>
         <w:t>s</w:t>
       </w:r>
       <w:r>
-        <w:t xml:space="preserve"> the </w:t>
-      </w:r>
-    </w:p>
-    <w:p>
-      <w:r>
-        <w:t>Some people blame the low voter turnout on BYU-Idaho students, who often never bother to move residency from their home state and don’t worry about the long-term effects of city policies.</w:t>
-      </w:r>
-    </w:p>
-    <w:p>
-      <w:r>
-        <w:t>However, that doesn’t explain the whole gap.</w:t>
-      </w:r>
-    </w:p>
-    <w:p>
-      <w:r>
-        <w:t xml:space="preserve">University of Idaho in </w:t>
-      </w:r>
-      <w:r>
-        <w:t>Moscow, Idaho;</w:t>
-      </w:r>
-      <w:r>
-        <w:t xml:space="preserve"> BYU-Idaho in Rexburg, Idaho; Idaho State University in Pocatello, Idaho; Montana State University in Bozeman, Montana</w:t>
-      </w:r>
-      <w:r>
-        <w:t>; Eastern Washington University in Cheney, Washington; Washington State University in Pullman, Washington</w:t>
-      </w:r>
-      <w:r>
-        <w:t>;</w:t>
-      </w:r>
-      <w:r>
-        <w:t xml:space="preserve"> Utah State University in Logan, Utah</w:t>
-      </w:r>
-      <w:r>
-        <w:t xml:space="preserve">, </w:t>
-      </w:r>
-    </w:p>
-    <w:p>
-      <w:r>
-        <w:t>College towns in Wyoming and eastern Oregon were omitted because their local elections coincide with national elections.</w:t>
-      </w:r>
-    </w:p>
-    <w:p>
-      <w:r>
-        <w:t xml:space="preserve">Compared to the other eight towns, Rexburg has an average amount of </w:t>
-      </w:r>
-      <w:r>
-        <w:t xml:space="preserve">student </w:t>
-      </w:r>
-      <w:r>
-        <w:t>residents.</w:t>
-      </w:r>
-    </w:p>
-    <w:p>
-      <w:r>
-        <w:t>However, it stands out when compared to</w:t>
-      </w:r>
-      <w:r>
-        <w:t xml:space="preserve"> voter turnout</w:t>
+        <w:t>, but t</w:t>
+      </w:r>
+      <w:r>
+        <w:t xml:space="preserve">hat message </w:t>
+      </w:r>
+      <w:r>
+        <w:t xml:space="preserve">to vote </w:t>
+      </w:r>
+      <w:r>
+        <w:t>seems to be ignored in Rexburg</w:t>
       </w:r>
       <w:r>
         <w:t>.</w:t>
@@ -85,14 +526,58 @@
     </w:p>
     <w:p>
       <w:r>
-        <w:t>Looking only at voting-age residents who aren’t students, Rexburg scores dead last on voter turnout. __% of people register and vote in the city elections.</w:t>
-      </w:r>
-    </w:p>
-    <w:p>
-      <w:r>
-        <w:t>QUOTE FROM BRENDA</w:t>
-      </w:r>
-    </w:p>
+        <w:t>“T</w:t>
+      </w:r>
+      <w:r>
+        <w:t>his is just another area in which church members don’t follow the prophet</w:t>
+      </w:r>
+      <w:r>
+        <w:t>,” Miles said.</w:t>
+      </w:r>
+      <w:r>
+        <w:t xml:space="preserve"> </w:t>
+      </w:r>
+      <w:r>
+        <w:t>“</w:t>
+      </w:r>
+      <w:r>
+        <w:t xml:space="preserve">If they did, voter turnout in Rexburg would be </w:t>
+      </w:r>
+      <w:r>
+        <w:t>about 80</w:t>
+      </w:r>
+      <w:r>
+        <w:t>%</w:t>
+      </w:r>
+      <w:r>
+        <w:t>.”</w:t>
+      </w:r>
+    </w:p>
+    <w:p>
+      <w:r>
+        <w:t xml:space="preserve">But these numbers aren’t a curse. Brenda ___, one of the election officials for Madison County, says she never knows what to expect in an election. </w:t>
+      </w:r>
+    </w:p>
+    <w:p>
+      <w:r>
+        <w:t>“</w:t>
+      </w:r>
+      <w:r>
+        <w:t xml:space="preserve">Sometimes </w:t>
+      </w:r>
+      <w:r>
+        <w:t xml:space="preserve">I think </w:t>
+      </w:r>
+      <w:r>
+        <w:t>that nobody will come, and there ends up being more than I thought,” ___ said. “Other times I think there’s an import question on our ballot and this is going to bring out a lot of people, but nobody comes in.”</w:t>
+      </w:r>
+    </w:p>
+    <w:p>
+      <w:r>
+        <w:t>Polling places open until 8 p.m. Tuesday</w:t>
+      </w:r>
+    </w:p>
+    <w:p/>
     <w:sectPr>
       <w:pgSz w:w="12240" w:h="15840"/>
       <w:pgMar w:top="1440" w:right="1440" w:bottom="1440" w:left="1440" w:header="720" w:footer="720" w:gutter="0"/>
@@ -531,6 +1016,41 @@
     <w:semiHidden/>
     <w:unhideWhenUsed/>
   </w:style>
+  <w:style w:type="character" w:styleId="Hyperlink">
+    <w:name w:val="Hyperlink"/>
+    <w:basedOn w:val="DefaultParagraphFont"/>
+    <w:uiPriority w:val="99"/>
+    <w:unhideWhenUsed/>
+    <w:rsid w:val="005B77B8"/>
+    <w:rPr>
+      <w:color w:val="0563C1" w:themeColor="hyperlink"/>
+      <w:u w:val="single"/>
+    </w:rPr>
+  </w:style>
+  <w:style w:type="character" w:styleId="UnresolvedMention">
+    <w:name w:val="Unresolved Mention"/>
+    <w:basedOn w:val="DefaultParagraphFont"/>
+    <w:uiPriority w:val="99"/>
+    <w:semiHidden/>
+    <w:unhideWhenUsed/>
+    <w:rsid w:val="005B77B8"/>
+    <w:rPr>
+      <w:color w:val="605E5C"/>
+      <w:shd w:val="clear" w:color="auto" w:fill="E1DFDD"/>
+    </w:rPr>
+  </w:style>
+  <w:style w:type="character" w:styleId="FollowedHyperlink">
+    <w:name w:val="FollowedHyperlink"/>
+    <w:basedOn w:val="DefaultParagraphFont"/>
+    <w:uiPriority w:val="99"/>
+    <w:semiHidden/>
+    <w:unhideWhenUsed/>
+    <w:rsid w:val="003A7D4E"/>
+    <w:rPr>
+      <w:color w:val="954F72" w:themeColor="followedHyperlink"/>
+      <w:u w:val="single"/>
+    </w:rPr>
+  </w:style>
 </w:styles>
 </file>
 
